--- a/Reproducible1.docx
+++ b/Reproducible1.docx
@@ -65,7 +65,7 @@
     </w:p>
     <w:p>
       <w:r>
-        <w:t xml:space="preserve">The file Reproducible1.html file is produced by this R markdwon document.</w:t>
+        <w:t xml:space="preserve">The file Reproducible1.html and docx files are produced by this R markdwon document.</w:t>
       </w:r>
     </w:p>
     <w:p>
@@ -2310,7 +2310,7 @@
     </w:lvl>
   </w:abstractNum>
   <w:abstractNum w:abstractNumId="990">
-    <w:nsid w:val="4de57f21"/>
+    <w:nsid w:val="c6d4e7bc"/>
     <w:multiLevelType w:val="multilevel"/>
     <w:lvl w:ilvl="0">
       <w:numFmt w:val="bullet"/>
@@ -2391,7 +2391,7 @@
     </w:lvl>
   </w:abstractNum>
   <w:abstractNum w:abstractNumId="99411">
-    <w:nsid w:val="84317b2c"/>
+    <w:nsid w:val="99671489"/>
     <w:multiLevelType w:val="multilevel"/>
     <w:lvl w:ilvl="0">
       <w:start w:val="1"/>
@@ -2479,7 +2479,7 @@
     </w:lvl>
   </w:abstractNum>
   <w:abstractNum w:abstractNumId="99412">
-    <w:nsid w:val="844fff93"/>
+    <w:nsid w:val="e61c1d6b"/>
     <w:multiLevelType w:val="multilevel"/>
     <w:lvl w:ilvl="0">
       <w:start w:val="2"/>
@@ -2567,7 +2567,7 @@
     </w:lvl>
   </w:abstractNum>
   <w:abstractNum w:abstractNumId="99414">
-    <w:nsid w:val="d19158af"/>
+    <w:nsid w:val="e9b75dfa"/>
     <w:multiLevelType w:val="multilevel"/>
     <w:lvl w:ilvl="0">
       <w:start w:val="4"/>
